--- a/Jeffrey_Alan_Houston_Resume.docx
+++ b/Jeffrey_Alan_Houston_Resume.docx
@@ -335,22 +335,13 @@
         </w:rPr>
         <w:tab/>
       </w:r>
-      <w:proofErr w:type="gramStart"/>
-      <w:r>
-        <w:rPr>
-          <w:sz w:val="20"/>
-          <w:szCs w:val="20"/>
-        </w:rPr>
-        <w:tab/>
-        <w:t xml:space="preserve">  August</w:t>
-      </w:r>
-      <w:proofErr w:type="gramEnd"/>
-      <w:r>
-        <w:rPr>
-          <w:sz w:val="20"/>
-          <w:szCs w:val="20"/>
-        </w:rPr>
-        <w:t xml:space="preserve"> 2016 </w:t>
+      <w:r>
+        <w:rPr>
+          <w:sz w:val="20"/>
+          <w:szCs w:val="20"/>
+        </w:rPr>
+        <w:tab/>
+        <w:t xml:space="preserve">  August 2016 </w:t>
       </w:r>
       <w:r>
         <w:rPr>

--- a/Jeffrey_Alan_Houston_Resume.docx
+++ b/Jeffrey_Alan_Houston_Resume.docx
@@ -1,6 +1,6 @@
 
 <file path=word/document.xml><?xml version="1.0" encoding="utf-8"?>
-<w:document xmlns:wpc="http://schemas.microsoft.com/office/word/2010/wordprocessingCanvas" xmlns:cx="http://schemas.microsoft.com/office/drawing/2014/chartex" xmlns:cx1="http://schemas.microsoft.com/office/drawing/2015/9/8/chartex" xmlns:cx2="http://schemas.microsoft.com/office/drawing/2015/10/21/chartex" xmlns:cx3="http://schemas.microsoft.com/office/drawing/2016/5/9/chartex" xmlns:cx4="http://schemas.microsoft.com/office/drawing/2016/5/10/chartex" xmlns:cx5="http://schemas.microsoft.com/office/drawing/2016/5/11/chartex" xmlns:cx6="http://schemas.microsoft.com/office/drawing/2016/5/12/chartex" xmlns:cx7="http://schemas.microsoft.com/office/drawing/2016/5/13/chartex" xmlns:cx8="http://schemas.microsoft.com/office/drawing/2016/5/14/chartex" xmlns:mc="http://schemas.openxmlformats.org/markup-compatibility/2006" xmlns:aink="http://schemas.microsoft.com/office/drawing/2016/ink" xmlns:am3d="http://schemas.microsoft.com/office/drawing/2017/model3d" xmlns:o="urn:schemas-microsoft-com:office:office" xmlns:r="http://schemas.openxmlformats.org/officeDocument/2006/relationships" xmlns:m="http://schemas.openxmlformats.org/officeDocument/2006/math" xmlns:v="urn:schemas-microsoft-com:vml" xmlns:wp14="http://schemas.microsoft.com/office/word/2010/wordprocessingDrawing" xmlns:wp="http://schemas.openxmlformats.org/drawingml/2006/wordprocessingDrawing" xmlns:w10="urn:schemas-microsoft-com:office:word" xmlns:w="http://schemas.openxmlformats.org/wordprocessingml/2006/main" xmlns:w14="http://schemas.microsoft.com/office/word/2010/wordml" xmlns:w15="http://schemas.microsoft.com/office/word/2012/wordml" xmlns:w16cex="http://schemas.microsoft.com/office/word/2018/wordml/cex" xmlns:w16cid="http://schemas.microsoft.com/office/word/2016/wordml/cid" xmlns:w16="http://schemas.microsoft.com/office/word/2018/wordml" xmlns:w16se="http://schemas.microsoft.com/office/word/2015/wordml/symex" xmlns:wpg="http://schemas.microsoft.com/office/word/2010/wordprocessingGroup" xmlns:wpi="http://schemas.microsoft.com/office/word/2010/wordprocessingInk" xmlns:wne="http://schemas.microsoft.com/office/word/2006/wordml" xmlns:wps="http://schemas.microsoft.com/office/word/2010/wordprocessingShape" mc:Ignorable="w14 w15 w16se w16cid w16 w16cex wp14">
+<w:document xmlns:wpc="http://schemas.microsoft.com/office/word/2010/wordprocessingCanvas" xmlns:cx="http://schemas.microsoft.com/office/drawing/2014/chartex" xmlns:cx1="http://schemas.microsoft.com/office/drawing/2015/9/8/chartex" xmlns:cx2="http://schemas.microsoft.com/office/drawing/2015/10/21/chartex" xmlns:cx3="http://schemas.microsoft.com/office/drawing/2016/5/9/chartex" xmlns:cx4="http://schemas.microsoft.com/office/drawing/2016/5/10/chartex" xmlns:cx5="http://schemas.microsoft.com/office/drawing/2016/5/11/chartex" xmlns:cx6="http://schemas.microsoft.com/office/drawing/2016/5/12/chartex" xmlns:cx7="http://schemas.microsoft.com/office/drawing/2016/5/13/chartex" xmlns:cx8="http://schemas.microsoft.com/office/drawing/2016/5/14/chartex" xmlns:mc="http://schemas.openxmlformats.org/markup-compatibility/2006" xmlns:aink="http://schemas.microsoft.com/office/drawing/2016/ink" xmlns:am3d="http://schemas.microsoft.com/office/drawing/2017/model3d" xmlns:o="urn:schemas-microsoft-com:office:office" xmlns:r="http://schemas.openxmlformats.org/officeDocument/2006/relationships" xmlns:m="http://schemas.openxmlformats.org/officeDocument/2006/math" xmlns:v="urn:schemas-microsoft-com:vml" xmlns:wp14="http://schemas.microsoft.com/office/word/2010/wordprocessingDrawing" xmlns:wp="http://schemas.openxmlformats.org/drawingml/2006/wordprocessingDrawing" xmlns:w10="urn:schemas-microsoft-com:office:word" xmlns:w="http://schemas.openxmlformats.org/wordprocessingml/2006/main" xmlns:w14="http://schemas.microsoft.com/office/word/2010/wordml" xmlns:w15="http://schemas.microsoft.com/office/word/2012/wordml" xmlns:w16cid="http://schemas.microsoft.com/office/word/2016/wordml/cid" xmlns:w16se="http://schemas.microsoft.com/office/word/2015/wordml/symex" xmlns:wpg="http://schemas.microsoft.com/office/word/2010/wordprocessingGroup" xmlns:wpi="http://schemas.microsoft.com/office/word/2010/wordprocessingInk" xmlns:wne="http://schemas.microsoft.com/office/word/2006/wordml" xmlns:wps="http://schemas.microsoft.com/office/word/2010/wordprocessingShape" mc:Ignorable="w14 w15 w16se w16cid wp14">
   <w:body>
     <w:p>
       <w:pPr>
@@ -51,7 +51,6 @@
           <w:sz w:val="20"/>
         </w:rPr>
       </w:pPr>
-      <w:proofErr w:type="gramStart"/>
       <w:r>
         <w:rPr>
           <w:sz w:val="20"/>
@@ -70,7 +69,6 @@
         </w:rPr>
         <w:t>◦</w:t>
       </w:r>
-      <w:proofErr w:type="gramEnd"/>
       <w:r>
         <w:rPr>
           <w:sz w:val="20"/>
@@ -971,7 +969,7 @@
           <w:sz w:val="20"/>
           <w:szCs w:val="20"/>
         </w:rPr>
-        <w:t>Northrop Grumman</w:t>
+        <w:t>Aerospace Engineering Senior Design Competition</w:t>
       </w:r>
       <w:r>
         <w:rPr>
@@ -986,84 +984,55 @@
           <w:sz w:val="20"/>
           <w:szCs w:val="20"/>
         </w:rPr>
-        <w:t>Associate Electronics Engineer</w:t>
-      </w:r>
-      <w:r>
-        <w:rPr>
-          <w:b/>
-          <w:sz w:val="20"/>
-          <w:szCs w:val="20"/>
-        </w:rPr>
-        <w:tab/>
-      </w:r>
-      <w:r>
-        <w:rPr>
-          <w:b/>
-          <w:sz w:val="20"/>
-          <w:szCs w:val="20"/>
-        </w:rPr>
-        <w:tab/>
-      </w:r>
-      <w:r>
-        <w:rPr>
-          <w:b/>
-          <w:sz w:val="20"/>
-          <w:szCs w:val="20"/>
-        </w:rPr>
-        <w:tab/>
-      </w:r>
-      <w:r>
-        <w:rPr>
-          <w:b/>
-          <w:sz w:val="20"/>
-          <w:szCs w:val="20"/>
-        </w:rPr>
-        <w:tab/>
-      </w:r>
-      <w:r>
-        <w:rPr>
-          <w:b/>
-          <w:sz w:val="20"/>
-          <w:szCs w:val="20"/>
-        </w:rPr>
-        <w:tab/>
-      </w:r>
-      <w:r>
-        <w:rPr>
-          <w:b/>
-          <w:sz w:val="20"/>
-          <w:szCs w:val="20"/>
-        </w:rPr>
-        <w:tab/>
-        <w:t xml:space="preserve">      </w:t>
-      </w:r>
-      <w:r>
-        <w:rPr>
-          <w:sz w:val="20"/>
-          <w:szCs w:val="20"/>
-        </w:rPr>
-        <w:t>August</w:t>
-      </w:r>
-      <w:r>
-        <w:rPr>
-          <w:sz w:val="20"/>
-          <w:szCs w:val="20"/>
-        </w:rPr>
-        <w:t xml:space="preserve"> 2020 </w:t>
-      </w:r>
-      <w:r>
-        <w:rPr>
-          <w:sz w:val="20"/>
-          <w:szCs w:val="20"/>
-        </w:rPr>
-        <w:t>–</w:t>
-      </w:r>
-      <w:r>
-        <w:rPr>
-          <w:sz w:val="20"/>
-          <w:szCs w:val="20"/>
-        </w:rPr>
-        <w:t xml:space="preserve"> Present</w:t>
+        <w:t>Curriculum</w:t>
+      </w:r>
+      <w:r>
+        <w:rPr>
+          <w:b/>
+          <w:sz w:val="20"/>
+          <w:szCs w:val="20"/>
+        </w:rPr>
+        <w:tab/>
+      </w:r>
+      <w:r>
+        <w:rPr>
+          <w:b/>
+          <w:sz w:val="20"/>
+          <w:szCs w:val="20"/>
+        </w:rPr>
+        <w:tab/>
+      </w:r>
+      <w:r>
+        <w:rPr>
+          <w:b/>
+          <w:sz w:val="20"/>
+          <w:szCs w:val="20"/>
+        </w:rPr>
+        <w:tab/>
+      </w:r>
+      <w:r>
+        <w:rPr>
+          <w:b/>
+          <w:sz w:val="20"/>
+          <w:szCs w:val="20"/>
+        </w:rPr>
+        <w:tab/>
+      </w:r>
+      <w:r>
+        <w:rPr>
+          <w:b/>
+          <w:sz w:val="20"/>
+          <w:szCs w:val="20"/>
+        </w:rPr>
+        <w:tab/>
+        <w:t xml:space="preserve"> </w:t>
+      </w:r>
+      <w:r>
+        <w:rPr>
+          <w:sz w:val="20"/>
+          <w:szCs w:val="20"/>
+        </w:rPr>
+        <w:t>January 2020 – May 2020</w:t>
       </w:r>
     </w:p>
     <w:p>
@@ -1082,95 +1051,49 @@
           <w:sz w:val="20"/>
           <w:szCs w:val="20"/>
         </w:rPr>
-        <w:t xml:space="preserve">Determined kinematic mount configuration by simulating structural vibration of payload using </w:t>
-      </w:r>
-      <w:proofErr w:type="spellStart"/>
-      <w:r>
-        <w:rPr>
-          <w:sz w:val="20"/>
-          <w:szCs w:val="20"/>
-        </w:rPr>
-        <w:t>Femap</w:t>
-      </w:r>
-      <w:proofErr w:type="spellEnd"/>
-    </w:p>
-    <w:p>
-      <w:pPr>
-        <w:rPr>
-          <w:sz w:val="20"/>
-          <w:szCs w:val="20"/>
-        </w:rPr>
-      </w:pPr>
-      <w:r>
-        <w:rPr>
-          <w:b/>
-          <w:sz w:val="20"/>
-          <w:szCs w:val="20"/>
-        </w:rPr>
-        <w:t>Aerospace Engineering Senior Design Competition</w:t>
-      </w:r>
-      <w:r>
-        <w:rPr>
-          <w:sz w:val="20"/>
-          <w:szCs w:val="20"/>
-        </w:rPr>
-        <w:t xml:space="preserve">, </w:t>
-      </w:r>
-      <w:r>
-        <w:rPr>
-          <w:i/>
-          <w:sz w:val="20"/>
-          <w:szCs w:val="20"/>
-        </w:rPr>
-        <w:t>Curriculum</w:t>
-      </w:r>
-      <w:r>
-        <w:rPr>
-          <w:b/>
-          <w:sz w:val="20"/>
-          <w:szCs w:val="20"/>
-        </w:rPr>
-        <w:tab/>
-      </w:r>
-      <w:r>
-        <w:rPr>
-          <w:b/>
-          <w:sz w:val="20"/>
-          <w:szCs w:val="20"/>
-        </w:rPr>
-        <w:tab/>
-      </w:r>
-      <w:r>
-        <w:rPr>
-          <w:b/>
-          <w:sz w:val="20"/>
-          <w:szCs w:val="20"/>
-        </w:rPr>
-        <w:tab/>
-      </w:r>
-      <w:r>
-        <w:rPr>
-          <w:b/>
-          <w:sz w:val="20"/>
-          <w:szCs w:val="20"/>
-        </w:rPr>
-        <w:tab/>
-      </w:r>
-      <w:r>
-        <w:rPr>
-          <w:b/>
-          <w:sz w:val="20"/>
-          <w:szCs w:val="20"/>
-        </w:rPr>
-        <w:tab/>
-        <w:t xml:space="preserve"> </w:t>
-      </w:r>
-      <w:r>
-        <w:rPr>
-          <w:sz w:val="20"/>
-          <w:szCs w:val="20"/>
-        </w:rPr>
-        <w:t>January 2020 – May 2020</w:t>
+        <w:t xml:space="preserve">Developed parts and assembly of aircraft design in SolidWorks based on specifications used in </w:t>
+      </w:r>
+      <w:r>
+        <w:rPr>
+          <w:sz w:val="20"/>
+          <w:szCs w:val="20"/>
+        </w:rPr>
+        <w:t>c</w:t>
+      </w:r>
+      <w:r>
+        <w:rPr>
+          <w:sz w:val="20"/>
+          <w:szCs w:val="20"/>
+        </w:rPr>
+        <w:t xml:space="preserve">onceptual </w:t>
+      </w:r>
+      <w:r>
+        <w:rPr>
+          <w:sz w:val="20"/>
+          <w:szCs w:val="20"/>
+        </w:rPr>
+        <w:t>d</w:t>
+      </w:r>
+      <w:r>
+        <w:rPr>
+          <w:sz w:val="20"/>
+          <w:szCs w:val="20"/>
+        </w:rPr>
+        <w:t xml:space="preserve">esign </w:t>
+      </w:r>
+      <w:r>
+        <w:rPr>
+          <w:sz w:val="20"/>
+          <w:szCs w:val="20"/>
+        </w:rPr>
+        <w:t>r</w:t>
+      </w:r>
+      <w:r>
+        <w:rPr>
+          <w:sz w:val="20"/>
+          <w:szCs w:val="20"/>
+        </w:rPr>
+        <w:t>eview</w:t>
       </w:r>
     </w:p>
     <w:p>
@@ -1189,49 +1112,56 @@
           <w:sz w:val="20"/>
           <w:szCs w:val="20"/>
         </w:rPr>
-        <w:t xml:space="preserve">Developed parts and assembly of aircraft design in SolidWorks based on specifications used in </w:t>
-      </w:r>
-      <w:r>
-        <w:rPr>
-          <w:sz w:val="20"/>
-          <w:szCs w:val="20"/>
-        </w:rPr>
-        <w:t>c</w:t>
-      </w:r>
-      <w:r>
-        <w:rPr>
-          <w:sz w:val="20"/>
-          <w:szCs w:val="20"/>
-        </w:rPr>
-        <w:t xml:space="preserve">onceptual </w:t>
-      </w:r>
-      <w:r>
-        <w:rPr>
-          <w:sz w:val="20"/>
-          <w:szCs w:val="20"/>
-        </w:rPr>
-        <w:t>d</w:t>
-      </w:r>
-      <w:r>
-        <w:rPr>
-          <w:sz w:val="20"/>
-          <w:szCs w:val="20"/>
-        </w:rPr>
-        <w:t xml:space="preserve">esign </w:t>
-      </w:r>
-      <w:r>
-        <w:rPr>
-          <w:sz w:val="20"/>
-          <w:szCs w:val="20"/>
-        </w:rPr>
-        <w:t>r</w:t>
-      </w:r>
-      <w:r>
-        <w:rPr>
-          <w:sz w:val="20"/>
-          <w:szCs w:val="20"/>
-        </w:rPr>
-        <w:t>eview</w:t>
+        <w:t xml:space="preserve">Predicted </w:t>
+      </w:r>
+      <w:r>
+        <w:rPr>
+          <w:sz w:val="20"/>
+          <w:szCs w:val="20"/>
+        </w:rPr>
+        <w:t>the aircraft’s weight and balance, stabil</w:t>
+      </w:r>
+      <w:r>
+        <w:rPr>
+          <w:sz w:val="20"/>
+          <w:szCs w:val="20"/>
+        </w:rPr>
+        <w:t xml:space="preserve">ity, optimal </w:t>
+      </w:r>
+      <w:r>
+        <w:rPr>
+          <w:sz w:val="20"/>
+          <w:szCs w:val="20"/>
+        </w:rPr>
+        <w:t>size</w:t>
+      </w:r>
+      <w:r>
+        <w:rPr>
+          <w:sz w:val="20"/>
+          <w:szCs w:val="20"/>
+        </w:rPr>
+        <w:t xml:space="preserve">, and flight performance </w:t>
+      </w:r>
+      <w:r>
+        <w:rPr>
+          <w:sz w:val="20"/>
+          <w:szCs w:val="20"/>
+        </w:rPr>
+        <w:t>by developing</w:t>
+      </w:r>
+      <w:r>
+        <w:rPr>
+          <w:sz w:val="20"/>
+          <w:szCs w:val="20"/>
+        </w:rPr>
+        <w:t xml:space="preserve"> MATLAB</w:t>
+      </w:r>
+      <w:r>
+        <w:rPr>
+          <w:sz w:val="20"/>
+          <w:szCs w:val="20"/>
+        </w:rPr>
+        <w:t xml:space="preserve"> scripts</w:t>
       </w:r>
     </w:p>
     <w:p>
@@ -1250,56 +1180,7 @@
           <w:sz w:val="20"/>
           <w:szCs w:val="20"/>
         </w:rPr>
-        <w:t xml:space="preserve">Predicted </w:t>
-      </w:r>
-      <w:r>
-        <w:rPr>
-          <w:sz w:val="20"/>
-          <w:szCs w:val="20"/>
-        </w:rPr>
-        <w:t>the aircraft’s weight and balance, stabil</w:t>
-      </w:r>
-      <w:r>
-        <w:rPr>
-          <w:sz w:val="20"/>
-          <w:szCs w:val="20"/>
-        </w:rPr>
-        <w:t xml:space="preserve">ity, optimal </w:t>
-      </w:r>
-      <w:r>
-        <w:rPr>
-          <w:sz w:val="20"/>
-          <w:szCs w:val="20"/>
-        </w:rPr>
-        <w:t>size</w:t>
-      </w:r>
-      <w:r>
-        <w:rPr>
-          <w:sz w:val="20"/>
-          <w:szCs w:val="20"/>
-        </w:rPr>
-        <w:t xml:space="preserve">, and flight performance </w:t>
-      </w:r>
-      <w:r>
-        <w:rPr>
-          <w:sz w:val="20"/>
-          <w:szCs w:val="20"/>
-        </w:rPr>
-        <w:t>by developing</w:t>
-      </w:r>
-      <w:r>
-        <w:rPr>
-          <w:sz w:val="20"/>
-          <w:szCs w:val="20"/>
-        </w:rPr>
-        <w:t xml:space="preserve"> MATLAB</w:t>
-      </w:r>
-      <w:r>
-        <w:rPr>
-          <w:sz w:val="20"/>
-          <w:szCs w:val="20"/>
-        </w:rPr>
-        <w:t xml:space="preserve"> scripts</w:t>
+        <w:t>Verified the assumed thrust by experimentally obtaining data for thrust-endurance curve of motor</w:t>
       </w:r>
     </w:p>
     <w:p>
@@ -1318,7 +1199,184 @@
           <w:sz w:val="20"/>
           <w:szCs w:val="20"/>
         </w:rPr>
-        <w:t>Verified the assumed thrust by experimentally obtaining data for thrust-endurance curve of motor</w:t>
+        <w:t>Verified structural stability by simulating wingtip loading test</w:t>
+      </w:r>
+      <w:r>
+        <w:rPr>
+          <w:sz w:val="20"/>
+          <w:szCs w:val="20"/>
+        </w:rPr>
+        <w:t>s</w:t>
+      </w:r>
+      <w:r>
+        <w:rPr>
+          <w:sz w:val="20"/>
+          <w:szCs w:val="20"/>
+        </w:rPr>
+        <w:t xml:space="preserve"> using </w:t>
+      </w:r>
+      <w:r>
+        <w:rPr>
+          <w:sz w:val="20"/>
+          <w:szCs w:val="20"/>
+        </w:rPr>
+        <w:t>structural finite element analysis software</w:t>
+      </w:r>
+    </w:p>
+    <w:p>
+      <w:pPr>
+        <w:rPr>
+          <w:sz w:val="20"/>
+          <w:szCs w:val="20"/>
+        </w:rPr>
+      </w:pPr>
+      <w:r>
+        <w:rPr>
+          <w:b/>
+          <w:sz w:val="20"/>
+          <w:szCs w:val="20"/>
+        </w:rPr>
+        <w:t>S</w:t>
+      </w:r>
+      <w:r>
+        <w:rPr>
+          <w:b/>
+          <w:sz w:val="20"/>
+          <w:szCs w:val="20"/>
+        </w:rPr>
+        <w:t xml:space="preserve">yracuse </w:t>
+      </w:r>
+      <w:r>
+        <w:rPr>
+          <w:b/>
+          <w:sz w:val="20"/>
+          <w:szCs w:val="20"/>
+        </w:rPr>
+        <w:t>U</w:t>
+      </w:r>
+      <w:r>
+        <w:rPr>
+          <w:b/>
+          <w:sz w:val="20"/>
+          <w:szCs w:val="20"/>
+        </w:rPr>
+        <w:t xml:space="preserve">niversity </w:t>
+      </w:r>
+      <w:r>
+        <w:rPr>
+          <w:b/>
+          <w:sz w:val="20"/>
+          <w:szCs w:val="20"/>
+        </w:rPr>
+        <w:t>B</w:t>
+      </w:r>
+      <w:r>
+        <w:rPr>
+          <w:b/>
+          <w:sz w:val="20"/>
+          <w:szCs w:val="20"/>
+        </w:rPr>
+        <w:t xml:space="preserve">ionics and </w:t>
+      </w:r>
+      <w:r>
+        <w:rPr>
+          <w:b/>
+          <w:sz w:val="20"/>
+          <w:szCs w:val="20"/>
+        </w:rPr>
+        <w:t>C</w:t>
+      </w:r>
+      <w:r>
+        <w:rPr>
+          <w:b/>
+          <w:sz w:val="20"/>
+          <w:szCs w:val="20"/>
+        </w:rPr>
+        <w:t xml:space="preserve">ontrol </w:t>
+      </w:r>
+      <w:r>
+        <w:rPr>
+          <w:b/>
+          <w:sz w:val="20"/>
+          <w:szCs w:val="20"/>
+        </w:rPr>
+        <w:t>S</w:t>
+      </w:r>
+      <w:r>
+        <w:rPr>
+          <w:b/>
+          <w:sz w:val="20"/>
+          <w:szCs w:val="20"/>
+        </w:rPr>
+        <w:t xml:space="preserve">ystems </w:t>
+      </w:r>
+      <w:r>
+        <w:rPr>
+          <w:b/>
+          <w:sz w:val="20"/>
+          <w:szCs w:val="20"/>
+        </w:rPr>
+        <w:t>L</w:t>
+      </w:r>
+      <w:r>
+        <w:rPr>
+          <w:b/>
+          <w:sz w:val="20"/>
+          <w:szCs w:val="20"/>
+        </w:rPr>
+        <w:t>aboratory</w:t>
+      </w:r>
+      <w:r>
+        <w:rPr>
+          <w:sz w:val="20"/>
+          <w:szCs w:val="20"/>
+        </w:rPr>
+        <w:t xml:space="preserve">, </w:t>
+      </w:r>
+      <w:r>
+        <w:rPr>
+          <w:i/>
+          <w:sz w:val="20"/>
+          <w:szCs w:val="20"/>
+        </w:rPr>
+        <w:t>Mechanical Design Engineer</w:t>
+      </w:r>
+      <w:r>
+        <w:rPr>
+          <w:b/>
+          <w:sz w:val="20"/>
+          <w:szCs w:val="20"/>
+        </w:rPr>
+        <w:tab/>
+        <w:t xml:space="preserve">           </w:t>
+      </w:r>
+      <w:r>
+        <w:rPr>
+          <w:sz w:val="20"/>
+          <w:szCs w:val="20"/>
+        </w:rPr>
+        <w:t xml:space="preserve">May 2019 </w:t>
+      </w:r>
+      <w:r>
+        <w:rPr>
+          <w:sz w:val="20"/>
+          <w:szCs w:val="20"/>
+        </w:rPr>
+        <w:t>–</w:t>
+      </w:r>
+      <w:r>
+        <w:rPr>
+          <w:sz w:val="20"/>
+          <w:szCs w:val="20"/>
+        </w:rPr>
+        <w:t xml:space="preserve"> </w:t>
+      </w:r>
+      <w:r>
+        <w:rPr>
+          <w:sz w:val="20"/>
+          <w:szCs w:val="20"/>
+        </w:rPr>
+        <w:t>September 2019</w:t>
       </w:r>
     </w:p>
     <w:p>
@@ -1337,184 +1395,28 @@
           <w:sz w:val="20"/>
           <w:szCs w:val="20"/>
         </w:rPr>
-        <w:t>Verified structural stability by simulating wingtip loading test</w:t>
-      </w:r>
-      <w:r>
-        <w:rPr>
-          <w:sz w:val="20"/>
-          <w:szCs w:val="20"/>
-        </w:rPr>
-        <w:t>s</w:t>
-      </w:r>
-      <w:r>
-        <w:rPr>
-          <w:sz w:val="20"/>
-          <w:szCs w:val="20"/>
-        </w:rPr>
-        <w:t xml:space="preserve"> using </w:t>
-      </w:r>
-      <w:r>
-        <w:rPr>
-          <w:sz w:val="20"/>
-          <w:szCs w:val="20"/>
-        </w:rPr>
-        <w:t>structural finite element analysis software</w:t>
-      </w:r>
-    </w:p>
-    <w:p>
-      <w:pPr>
-        <w:rPr>
-          <w:sz w:val="20"/>
-          <w:szCs w:val="20"/>
-        </w:rPr>
-      </w:pPr>
-      <w:r>
-        <w:rPr>
-          <w:b/>
-          <w:sz w:val="20"/>
-          <w:szCs w:val="20"/>
-        </w:rPr>
-        <w:t>S</w:t>
-      </w:r>
-      <w:r>
-        <w:rPr>
-          <w:b/>
-          <w:sz w:val="20"/>
-          <w:szCs w:val="20"/>
-        </w:rPr>
-        <w:t xml:space="preserve">yracuse </w:t>
-      </w:r>
-      <w:r>
-        <w:rPr>
-          <w:b/>
-          <w:sz w:val="20"/>
-          <w:szCs w:val="20"/>
-        </w:rPr>
-        <w:t>U</w:t>
-      </w:r>
-      <w:r>
-        <w:rPr>
-          <w:b/>
-          <w:sz w:val="20"/>
-          <w:szCs w:val="20"/>
-        </w:rPr>
-        <w:t xml:space="preserve">niversity </w:t>
-      </w:r>
-      <w:r>
-        <w:rPr>
-          <w:b/>
-          <w:sz w:val="20"/>
-          <w:szCs w:val="20"/>
-        </w:rPr>
-        <w:t>B</w:t>
-      </w:r>
-      <w:r>
-        <w:rPr>
-          <w:b/>
-          <w:sz w:val="20"/>
-          <w:szCs w:val="20"/>
-        </w:rPr>
-        <w:t xml:space="preserve">ionics and </w:t>
-      </w:r>
-      <w:r>
-        <w:rPr>
-          <w:b/>
-          <w:sz w:val="20"/>
-          <w:szCs w:val="20"/>
-        </w:rPr>
-        <w:t>C</w:t>
-      </w:r>
-      <w:r>
-        <w:rPr>
-          <w:b/>
-          <w:sz w:val="20"/>
-          <w:szCs w:val="20"/>
-        </w:rPr>
-        <w:t xml:space="preserve">ontrol </w:t>
-      </w:r>
-      <w:r>
-        <w:rPr>
-          <w:b/>
-          <w:sz w:val="20"/>
-          <w:szCs w:val="20"/>
-        </w:rPr>
-        <w:t>S</w:t>
-      </w:r>
-      <w:r>
-        <w:rPr>
-          <w:b/>
-          <w:sz w:val="20"/>
-          <w:szCs w:val="20"/>
-        </w:rPr>
-        <w:t xml:space="preserve">ystems </w:t>
-      </w:r>
-      <w:r>
-        <w:rPr>
-          <w:b/>
-          <w:sz w:val="20"/>
-          <w:szCs w:val="20"/>
-        </w:rPr>
-        <w:t>L</w:t>
-      </w:r>
-      <w:r>
-        <w:rPr>
-          <w:b/>
-          <w:sz w:val="20"/>
-          <w:szCs w:val="20"/>
-        </w:rPr>
-        <w:t>aboratory</w:t>
-      </w:r>
-      <w:r>
-        <w:rPr>
-          <w:sz w:val="20"/>
-          <w:szCs w:val="20"/>
-        </w:rPr>
-        <w:t xml:space="preserve">, </w:t>
-      </w:r>
-      <w:r>
-        <w:rPr>
-          <w:i/>
-          <w:sz w:val="20"/>
-          <w:szCs w:val="20"/>
-        </w:rPr>
-        <w:t>Mechanical Design Engineer</w:t>
-      </w:r>
-      <w:r>
-        <w:rPr>
-          <w:b/>
-          <w:sz w:val="20"/>
-          <w:szCs w:val="20"/>
-        </w:rPr>
-        <w:tab/>
-        <w:t xml:space="preserve">           </w:t>
-      </w:r>
-      <w:r>
-        <w:rPr>
-          <w:sz w:val="20"/>
-          <w:szCs w:val="20"/>
-        </w:rPr>
-        <w:t xml:space="preserve">May 2019 </w:t>
-      </w:r>
-      <w:r>
-        <w:rPr>
-          <w:sz w:val="20"/>
-          <w:szCs w:val="20"/>
-        </w:rPr>
-        <w:t>–</w:t>
-      </w:r>
-      <w:r>
-        <w:rPr>
-          <w:sz w:val="20"/>
-          <w:szCs w:val="20"/>
-        </w:rPr>
-        <w:t xml:space="preserve"> </w:t>
-      </w:r>
-      <w:r>
-        <w:rPr>
-          <w:sz w:val="20"/>
-          <w:szCs w:val="20"/>
-        </w:rPr>
-        <w:t>September 2019</w:t>
+        <w:t xml:space="preserve">Developed mechanical design of exoskeleton suit to </w:t>
+      </w:r>
+      <w:r>
+        <w:rPr>
+          <w:sz w:val="20"/>
+          <w:szCs w:val="20"/>
+        </w:rPr>
+        <w:t xml:space="preserve">fit </w:t>
+      </w:r>
+      <w:r>
+        <w:rPr>
+          <w:sz w:val="20"/>
+          <w:szCs w:val="20"/>
+        </w:rPr>
+        <w:t>patients with paraplegia</w:t>
+      </w:r>
+      <w:r>
+        <w:rPr>
+          <w:sz w:val="20"/>
+          <w:szCs w:val="20"/>
+        </w:rPr>
+        <w:t xml:space="preserve"> of all body types</w:t>
       </w:r>
     </w:p>
     <w:p>
@@ -1533,28 +1435,49 @@
           <w:sz w:val="20"/>
           <w:szCs w:val="20"/>
         </w:rPr>
-        <w:t xml:space="preserve">Developed mechanical design of exoskeleton suit to </w:t>
-      </w:r>
-      <w:r>
-        <w:rPr>
-          <w:sz w:val="20"/>
-          <w:szCs w:val="20"/>
-        </w:rPr>
-        <w:t xml:space="preserve">fit </w:t>
-      </w:r>
-      <w:r>
-        <w:rPr>
-          <w:sz w:val="20"/>
-          <w:szCs w:val="20"/>
-        </w:rPr>
-        <w:t>patients with paraplegia</w:t>
-      </w:r>
-      <w:r>
-        <w:rPr>
-          <w:sz w:val="20"/>
-          <w:szCs w:val="20"/>
-        </w:rPr>
-        <w:t xml:space="preserve"> of all body types</w:t>
+        <w:t>Created parts and assembl</w:t>
+      </w:r>
+      <w:r>
+        <w:rPr>
+          <w:sz w:val="20"/>
+          <w:szCs w:val="20"/>
+        </w:rPr>
+        <w:t>ies</w:t>
+      </w:r>
+      <w:r>
+        <w:rPr>
+          <w:sz w:val="20"/>
+          <w:szCs w:val="20"/>
+        </w:rPr>
+        <w:t xml:space="preserve"> with corresponding drawings</w:t>
+      </w:r>
+      <w:r>
+        <w:rPr>
+          <w:sz w:val="20"/>
+          <w:szCs w:val="20"/>
+        </w:rPr>
+        <w:t xml:space="preserve"> of exoskeleton suit</w:t>
+      </w:r>
+      <w:r>
+        <w:rPr>
+          <w:sz w:val="20"/>
+          <w:szCs w:val="20"/>
+        </w:rPr>
+        <w:t xml:space="preserve"> </w:t>
+      </w:r>
+      <w:r>
+        <w:rPr>
+          <w:sz w:val="20"/>
+          <w:szCs w:val="20"/>
+        </w:rPr>
+        <w:t>using proper GD&amp;T</w:t>
+      </w:r>
+      <w:r>
+        <w:rPr>
+          <w:sz w:val="20"/>
+          <w:szCs w:val="20"/>
+        </w:rPr>
+        <w:t xml:space="preserve"> in SolidWorks</w:t>
       </w:r>
     </w:p>
     <w:p>
@@ -1573,49 +1496,21 @@
           <w:sz w:val="20"/>
           <w:szCs w:val="20"/>
         </w:rPr>
-        <w:t>Created parts and assembl</w:t>
-      </w:r>
-      <w:r>
-        <w:rPr>
-          <w:sz w:val="20"/>
-          <w:szCs w:val="20"/>
-        </w:rPr>
-        <w:t>ies</w:t>
-      </w:r>
-      <w:r>
-        <w:rPr>
-          <w:sz w:val="20"/>
-          <w:szCs w:val="20"/>
-        </w:rPr>
-        <w:t xml:space="preserve"> with corresponding drawings</w:t>
-      </w:r>
-      <w:r>
-        <w:rPr>
-          <w:sz w:val="20"/>
-          <w:szCs w:val="20"/>
-        </w:rPr>
-        <w:t xml:space="preserve"> of exoskeleton suit</w:t>
-      </w:r>
-      <w:r>
-        <w:rPr>
-          <w:sz w:val="20"/>
-          <w:szCs w:val="20"/>
-        </w:rPr>
-        <w:t xml:space="preserve"> </w:t>
-      </w:r>
-      <w:r>
-        <w:rPr>
-          <w:sz w:val="20"/>
-          <w:szCs w:val="20"/>
-        </w:rPr>
-        <w:t>using proper GD&amp;T</w:t>
-      </w:r>
-      <w:r>
-        <w:rPr>
-          <w:sz w:val="20"/>
-          <w:szCs w:val="20"/>
-        </w:rPr>
-        <w:t xml:space="preserve"> in SolidWorks</w:t>
+        <w:t>Updated parts and assembly overtime to better accommodate patients</w:t>
+      </w:r>
+      <w:r>
+        <w:rPr>
+          <w:sz w:val="20"/>
+          <w:szCs w:val="20"/>
+        </w:rPr>
+        <w:t xml:space="preserve">’ </w:t>
+      </w:r>
+      <w:r>
+        <w:rPr>
+          <w:sz w:val="20"/>
+          <w:szCs w:val="20"/>
+        </w:rPr>
+        <w:t>comfort</w:t>
       </w:r>
     </w:p>
     <w:p>
@@ -1634,21 +1529,140 @@
           <w:sz w:val="20"/>
           <w:szCs w:val="20"/>
         </w:rPr>
-        <w:t>Updated parts and assembly overtime to better accommodate patients</w:t>
-      </w:r>
-      <w:r>
-        <w:rPr>
-          <w:sz w:val="20"/>
-          <w:szCs w:val="20"/>
-        </w:rPr>
-        <w:t xml:space="preserve">’ </w:t>
-      </w:r>
-      <w:r>
-        <w:rPr>
-          <w:sz w:val="20"/>
-          <w:szCs w:val="20"/>
-        </w:rPr>
-        <w:t>comfort</w:t>
+        <w:t>Fabricated</w:t>
+      </w:r>
+      <w:r>
+        <w:rPr>
+          <w:sz w:val="20"/>
+          <w:szCs w:val="20"/>
+        </w:rPr>
+        <w:t xml:space="preserve"> parts for </w:t>
+      </w:r>
+      <w:r>
+        <w:rPr>
+          <w:sz w:val="20"/>
+          <w:szCs w:val="20"/>
+        </w:rPr>
+        <w:t>the</w:t>
+      </w:r>
+      <w:r>
+        <w:rPr>
+          <w:sz w:val="20"/>
+          <w:szCs w:val="20"/>
+        </w:rPr>
+        <w:t xml:space="preserve"> </w:t>
+      </w:r>
+      <w:r>
+        <w:rPr>
+          <w:sz w:val="20"/>
+          <w:szCs w:val="20"/>
+        </w:rPr>
+        <w:t>exoskeleton</w:t>
+      </w:r>
+      <w:r>
+        <w:rPr>
+          <w:sz w:val="20"/>
+          <w:szCs w:val="20"/>
+        </w:rPr>
+        <w:t xml:space="preserve"> with milling machine, bandsaw and CNC machine al</w:t>
+      </w:r>
+      <w:r>
+        <w:rPr>
+          <w:sz w:val="20"/>
+          <w:szCs w:val="20"/>
+        </w:rPr>
+        <w:t>ongside professional machinists</w:t>
+      </w:r>
+    </w:p>
+    <w:p>
+      <w:pPr>
+        <w:rPr>
+          <w:sz w:val="20"/>
+          <w:szCs w:val="20"/>
+        </w:rPr>
+      </w:pPr>
+      <w:r>
+        <w:rPr>
+          <w:b/>
+          <w:bCs/>
+          <w:sz w:val="20"/>
+          <w:szCs w:val="20"/>
+        </w:rPr>
+        <w:t>Mechanical and Aerospace Lab</w:t>
+      </w:r>
+      <w:r>
+        <w:rPr>
+          <w:b/>
+          <w:bCs/>
+          <w:sz w:val="20"/>
+          <w:szCs w:val="20"/>
+        </w:rPr>
+        <w:t>oratory</w:t>
+      </w:r>
+      <w:r>
+        <w:rPr>
+          <w:sz w:val="20"/>
+          <w:szCs w:val="20"/>
+        </w:rPr>
+        <w:t xml:space="preserve">, </w:t>
+      </w:r>
+      <w:r>
+        <w:rPr>
+          <w:i/>
+          <w:iCs/>
+          <w:sz w:val="20"/>
+          <w:szCs w:val="20"/>
+        </w:rPr>
+        <w:t>Curriculum</w:t>
+      </w:r>
+      <w:r>
+        <w:rPr>
+          <w:sz w:val="20"/>
+          <w:szCs w:val="20"/>
+        </w:rPr>
+        <w:tab/>
+      </w:r>
+      <w:r>
+        <w:rPr>
+          <w:sz w:val="20"/>
+          <w:szCs w:val="20"/>
+        </w:rPr>
+        <w:tab/>
+      </w:r>
+      <w:r>
+        <w:rPr>
+          <w:sz w:val="20"/>
+          <w:szCs w:val="20"/>
+        </w:rPr>
+        <w:tab/>
+      </w:r>
+      <w:r>
+        <w:rPr>
+          <w:sz w:val="20"/>
+          <w:szCs w:val="20"/>
+        </w:rPr>
+        <w:tab/>
+      </w:r>
+      <w:r>
+        <w:rPr>
+          <w:sz w:val="20"/>
+          <w:szCs w:val="20"/>
+        </w:rPr>
+        <w:tab/>
+      </w:r>
+      <w:r>
+        <w:rPr>
+          <w:sz w:val="20"/>
+          <w:szCs w:val="20"/>
+        </w:rPr>
+        <w:t xml:space="preserve">  </w:t>
+      </w:r>
+      <w:r>
+        <w:rPr>
+          <w:sz w:val="20"/>
+          <w:szCs w:val="20"/>
+        </w:rPr>
+        <w:t>September 2018 – December 2018</w:t>
       </w:r>
     </w:p>
     <w:p>
@@ -1667,21 +1681,21 @@
           <w:sz w:val="20"/>
           <w:szCs w:val="20"/>
         </w:rPr>
-        <w:t>Fabricated</w:t>
-      </w:r>
-      <w:r>
-        <w:rPr>
-          <w:sz w:val="20"/>
-          <w:szCs w:val="20"/>
-        </w:rPr>
-        <w:t xml:space="preserve"> parts for </w:t>
-      </w:r>
-      <w:r>
-        <w:rPr>
-          <w:sz w:val="20"/>
-          <w:szCs w:val="20"/>
-        </w:rPr>
-        <w:t>the</w:t>
+        <w:t>Measured aerodynamic forces</w:t>
+      </w:r>
+      <w:r>
+        <w:rPr>
+          <w:sz w:val="20"/>
+          <w:szCs w:val="20"/>
+        </w:rPr>
+        <w:t xml:space="preserve"> in MATLAB</w:t>
+      </w:r>
+      <w:r>
+        <w:rPr>
+          <w:sz w:val="20"/>
+          <w:szCs w:val="20"/>
+        </w:rPr>
+        <w:t xml:space="preserve"> on a Clark-Y airfoil mounted to a sting balance</w:t>
       </w:r>
       <w:r>
         <w:rPr>
@@ -1695,106 +1709,14 @@
           <w:sz w:val="20"/>
           <w:szCs w:val="20"/>
         </w:rPr>
-        <w:t>exoskeleton</w:t>
-      </w:r>
-      <w:r>
-        <w:rPr>
-          <w:sz w:val="20"/>
-          <w:szCs w:val="20"/>
-        </w:rPr>
-        <w:t xml:space="preserve"> with milling machine, bandsaw and CNC machine al</w:t>
-      </w:r>
-      <w:r>
-        <w:rPr>
-          <w:sz w:val="20"/>
-          <w:szCs w:val="20"/>
-        </w:rPr>
-        <w:t>ongside professional machinists</w:t>
-      </w:r>
-    </w:p>
-    <w:p>
-      <w:pPr>
-        <w:rPr>
-          <w:sz w:val="20"/>
-          <w:szCs w:val="20"/>
-        </w:rPr>
-      </w:pPr>
-      <w:r>
-        <w:rPr>
-          <w:b/>
-          <w:bCs/>
-          <w:sz w:val="20"/>
-          <w:szCs w:val="20"/>
-        </w:rPr>
-        <w:t>Mechanical and Aerospace Lab</w:t>
-      </w:r>
-      <w:r>
-        <w:rPr>
-          <w:sz w:val="20"/>
-          <w:szCs w:val="20"/>
-        </w:rPr>
-        <w:t xml:space="preserve">, </w:t>
-      </w:r>
-      <w:r>
-        <w:rPr>
-          <w:i/>
-          <w:iCs/>
-          <w:sz w:val="20"/>
-          <w:szCs w:val="20"/>
-        </w:rPr>
-        <w:t>Curriculum</w:t>
-      </w:r>
-      <w:r>
-        <w:rPr>
-          <w:sz w:val="20"/>
-          <w:szCs w:val="20"/>
-        </w:rPr>
-        <w:tab/>
-      </w:r>
-      <w:r>
-        <w:rPr>
-          <w:sz w:val="20"/>
-          <w:szCs w:val="20"/>
-        </w:rPr>
-        <w:tab/>
-      </w:r>
-      <w:r>
-        <w:rPr>
-          <w:sz w:val="20"/>
-          <w:szCs w:val="20"/>
-        </w:rPr>
-        <w:tab/>
-      </w:r>
-      <w:r>
-        <w:rPr>
-          <w:sz w:val="20"/>
-          <w:szCs w:val="20"/>
-        </w:rPr>
-        <w:tab/>
-      </w:r>
-      <w:r>
-        <w:rPr>
-          <w:sz w:val="20"/>
-          <w:szCs w:val="20"/>
-        </w:rPr>
-        <w:tab/>
-      </w:r>
-      <w:proofErr w:type="gramStart"/>
-      <w:r>
-        <w:rPr>
-          <w:sz w:val="20"/>
-          <w:szCs w:val="20"/>
-        </w:rPr>
-        <w:tab/>
-        <w:t xml:space="preserve">  September</w:t>
-      </w:r>
-      <w:proofErr w:type="gramEnd"/>
-      <w:r>
-        <w:rPr>
-          <w:sz w:val="20"/>
-          <w:szCs w:val="20"/>
-        </w:rPr>
-        <w:t xml:space="preserve"> 2018 – December 2018</w:t>
+        <w:t xml:space="preserve">through use of </w:t>
+      </w:r>
+      <w:r>
+        <w:rPr>
+          <w:sz w:val="20"/>
+          <w:szCs w:val="20"/>
+        </w:rPr>
+        <w:t>a wind tunnel</w:t>
       </w:r>
     </w:p>
     <w:p>
@@ -1813,21 +1735,7 @@
           <w:sz w:val="20"/>
           <w:szCs w:val="20"/>
         </w:rPr>
-        <w:t>Measured aerodynamic forces</w:t>
-      </w:r>
-      <w:r>
-        <w:rPr>
-          <w:sz w:val="20"/>
-          <w:szCs w:val="20"/>
-        </w:rPr>
-        <w:t xml:space="preserve"> in MATLAB</w:t>
-      </w:r>
-      <w:r>
-        <w:rPr>
-          <w:sz w:val="20"/>
-          <w:szCs w:val="20"/>
-        </w:rPr>
-        <w:t xml:space="preserve"> on a Clark-Y airfoil mounted to a sting balance</w:t>
+        <w:t>Investigated</w:t>
       </w:r>
       <w:r>
         <w:rPr>
@@ -1841,14 +1749,49 @@
           <w:sz w:val="20"/>
           <w:szCs w:val="20"/>
         </w:rPr>
-        <w:t xml:space="preserve">through use of </w:t>
-      </w:r>
-      <w:r>
-        <w:rPr>
-          <w:sz w:val="20"/>
-          <w:szCs w:val="20"/>
-        </w:rPr>
-        <w:t>a wind tunnel</w:t>
+        <w:t xml:space="preserve">vortex shedding downstream of a </w:t>
+      </w:r>
+      <w:r>
+        <w:rPr>
+          <w:sz w:val="20"/>
+          <w:szCs w:val="20"/>
+        </w:rPr>
+        <w:t xml:space="preserve">cylinder </w:t>
+      </w:r>
+      <w:r>
+        <w:rPr>
+          <w:sz w:val="20"/>
+          <w:szCs w:val="20"/>
+        </w:rPr>
+        <w:t>with</w:t>
+      </w:r>
+      <w:r>
+        <w:rPr>
+          <w:sz w:val="20"/>
+          <w:szCs w:val="20"/>
+        </w:rPr>
+        <w:t xml:space="preserve"> a</w:t>
+      </w:r>
+      <w:r>
+        <w:rPr>
+          <w:sz w:val="20"/>
+          <w:szCs w:val="20"/>
+        </w:rPr>
+        <w:t>n</w:t>
+      </w:r>
+      <w:r>
+        <w:rPr>
+          <w:sz w:val="20"/>
+          <w:szCs w:val="20"/>
+        </w:rPr>
+        <w:t xml:space="preserve"> accelerometer</w:t>
+      </w:r>
+      <w:r>
+        <w:rPr>
+          <w:sz w:val="20"/>
+          <w:szCs w:val="20"/>
+        </w:rPr>
+        <w:t xml:space="preserve"> attached inside</w:t>
       </w:r>
     </w:p>
     <w:p>
@@ -1867,7 +1810,28 @@
           <w:sz w:val="20"/>
           <w:szCs w:val="20"/>
         </w:rPr>
-        <w:t>Investigated</w:t>
+        <w:t>Compared</w:t>
+      </w:r>
+      <w:r>
+        <w:rPr>
+          <w:sz w:val="20"/>
+          <w:szCs w:val="20"/>
+        </w:rPr>
+        <w:t xml:space="preserve"> three-dimensional flows </w:t>
+      </w:r>
+      <w:r>
+        <w:rPr>
+          <w:sz w:val="20"/>
+          <w:szCs w:val="20"/>
+        </w:rPr>
+        <w:t>and</w:t>
+      </w:r>
+      <w:r>
+        <w:rPr>
+          <w:sz w:val="20"/>
+          <w:szCs w:val="20"/>
+        </w:rPr>
+        <w:t xml:space="preserve"> two-dimensional flows</w:t>
       </w:r>
       <w:r>
         <w:rPr>
@@ -1881,49 +1845,35 @@
           <w:sz w:val="20"/>
           <w:szCs w:val="20"/>
         </w:rPr>
-        <w:t xml:space="preserve">vortex shedding downstream of a </w:t>
-      </w:r>
-      <w:r>
-        <w:rPr>
-          <w:sz w:val="20"/>
-          <w:szCs w:val="20"/>
-        </w:rPr>
-        <w:t xml:space="preserve">cylinder </w:t>
-      </w:r>
-      <w:r>
-        <w:rPr>
-          <w:sz w:val="20"/>
-          <w:szCs w:val="20"/>
-        </w:rPr>
-        <w:t>with</w:t>
-      </w:r>
-      <w:r>
-        <w:rPr>
-          <w:sz w:val="20"/>
-          <w:szCs w:val="20"/>
-        </w:rPr>
-        <w:t xml:space="preserve"> a</w:t>
-      </w:r>
-      <w:r>
-        <w:rPr>
-          <w:sz w:val="20"/>
-          <w:szCs w:val="20"/>
-        </w:rPr>
-        <w:t>n</w:t>
-      </w:r>
-      <w:r>
-        <w:rPr>
-          <w:sz w:val="20"/>
-          <w:szCs w:val="20"/>
-        </w:rPr>
-        <w:t xml:space="preserve"> accelerometer</w:t>
-      </w:r>
-      <w:r>
-        <w:rPr>
-          <w:sz w:val="20"/>
-          <w:szCs w:val="20"/>
-        </w:rPr>
-        <w:t xml:space="preserve"> attached inside</w:t>
+        <w:t>by measuring</w:t>
+      </w:r>
+      <w:r>
+        <w:rPr>
+          <w:sz w:val="20"/>
+          <w:szCs w:val="20"/>
+        </w:rPr>
+        <w:t xml:space="preserve"> pressure induced drag on </w:t>
+      </w:r>
+      <w:r>
+        <w:rPr>
+          <w:sz w:val="20"/>
+          <w:szCs w:val="20"/>
+        </w:rPr>
+        <w:t xml:space="preserve">various </w:t>
+      </w:r>
+      <w:r>
+        <w:rPr>
+          <w:sz w:val="20"/>
+          <w:szCs w:val="20"/>
+        </w:rPr>
+        <w:t>cylinder</w:t>
+      </w:r>
+      <w:r>
+        <w:rPr>
+          <w:sz w:val="20"/>
+          <w:szCs w:val="20"/>
+        </w:rPr>
+        <w:t>s</w:t>
       </w:r>
     </w:p>
     <w:p>
@@ -1933,37 +1883,45 @@
           <w:numId w:val="12"/>
         </w:numPr>
         <w:rPr>
-          <w:sz w:val="20"/>
-          <w:szCs w:val="20"/>
-        </w:rPr>
-      </w:pPr>
-      <w:r>
-        <w:rPr>
-          <w:sz w:val="20"/>
-          <w:szCs w:val="20"/>
-        </w:rPr>
-        <w:t>Compared</w:t>
-      </w:r>
-      <w:r>
-        <w:rPr>
-          <w:sz w:val="20"/>
-          <w:szCs w:val="20"/>
-        </w:rPr>
-        <w:t xml:space="preserve"> three-dimensional flows </w:t>
-      </w:r>
-      <w:r>
-        <w:rPr>
-          <w:sz w:val="20"/>
-          <w:szCs w:val="20"/>
-        </w:rPr>
-        <w:t>and</w:t>
-      </w:r>
-      <w:r>
-        <w:rPr>
-          <w:sz w:val="20"/>
-          <w:szCs w:val="20"/>
-        </w:rPr>
-        <w:t xml:space="preserve"> two-dimensional flows</w:t>
+          <w:b/>
+          <w:sz w:val="20"/>
+          <w:szCs w:val="20"/>
+        </w:rPr>
+      </w:pPr>
+      <w:r>
+        <w:rPr>
+          <w:sz w:val="20"/>
+          <w:szCs w:val="20"/>
+        </w:rPr>
+        <w:t>Analyzed</w:t>
+      </w:r>
+      <w:r>
+        <w:rPr>
+          <w:sz w:val="20"/>
+          <w:szCs w:val="20"/>
+        </w:rPr>
+        <w:t xml:space="preserve"> boundary layer</w:t>
+      </w:r>
+      <w:r>
+        <w:rPr>
+          <w:sz w:val="20"/>
+          <w:szCs w:val="20"/>
+        </w:rPr>
+        <w:t>s around</w:t>
+      </w:r>
+      <w:r>
+        <w:rPr>
+          <w:sz w:val="20"/>
+          <w:szCs w:val="20"/>
+        </w:rPr>
+        <w:t xml:space="preserve"> a cylinder</w:t>
+      </w:r>
+      <w:r>
+        <w:rPr>
+          <w:sz w:val="20"/>
+          <w:szCs w:val="20"/>
+        </w:rPr>
+        <w:t xml:space="preserve"> and</w:t>
       </w:r>
       <w:r>
         <w:rPr>
@@ -1977,35 +1935,49 @@
           <w:sz w:val="20"/>
           <w:szCs w:val="20"/>
         </w:rPr>
-        <w:t>by measuring</w:t>
-      </w:r>
-      <w:r>
-        <w:rPr>
-          <w:sz w:val="20"/>
-          <w:szCs w:val="20"/>
-        </w:rPr>
-        <w:t xml:space="preserve"> pressure induced drag on </w:t>
-      </w:r>
-      <w:r>
-        <w:rPr>
-          <w:sz w:val="20"/>
-          <w:szCs w:val="20"/>
-        </w:rPr>
-        <w:t xml:space="preserve">various </w:t>
-      </w:r>
-      <w:r>
-        <w:rPr>
-          <w:sz w:val="20"/>
-          <w:szCs w:val="20"/>
-        </w:rPr>
-        <w:t>cylinder</w:t>
-      </w:r>
-      <w:r>
-        <w:rPr>
-          <w:sz w:val="20"/>
-          <w:szCs w:val="20"/>
-        </w:rPr>
-        <w:t>s</w:t>
+        <w:t xml:space="preserve">formation </w:t>
+      </w:r>
+      <w:r>
+        <w:rPr>
+          <w:sz w:val="20"/>
+          <w:szCs w:val="20"/>
+        </w:rPr>
+        <w:t xml:space="preserve">near the wall of the </w:t>
+      </w:r>
+      <w:r>
+        <w:rPr>
+          <w:sz w:val="20"/>
+          <w:szCs w:val="20"/>
+        </w:rPr>
+        <w:t xml:space="preserve">wind </w:t>
+      </w:r>
+      <w:r>
+        <w:rPr>
+          <w:sz w:val="20"/>
+          <w:szCs w:val="20"/>
+        </w:rPr>
+        <w:t xml:space="preserve">tunnel using </w:t>
+      </w:r>
+      <w:r>
+        <w:rPr>
+          <w:sz w:val="20"/>
+          <w:szCs w:val="20"/>
+        </w:rPr>
+        <w:t xml:space="preserve">a </w:t>
+      </w:r>
+      <w:r>
+        <w:rPr>
+          <w:sz w:val="20"/>
+          <w:szCs w:val="20"/>
+        </w:rPr>
+        <w:t>pitot</w:t>
+      </w:r>
+      <w:r>
+        <w:rPr>
+          <w:sz w:val="20"/>
+          <w:szCs w:val="20"/>
+        </w:rPr>
+        <w:t>-static tube rake</w:t>
       </w:r>
     </w:p>
     <w:p>
@@ -2015,101 +1987,65 @@
           <w:numId w:val="12"/>
         </w:numPr>
         <w:rPr>
-          <w:b/>
-          <w:sz w:val="20"/>
-          <w:szCs w:val="20"/>
-        </w:rPr>
-      </w:pPr>
-      <w:r>
-        <w:rPr>
-          <w:sz w:val="20"/>
-          <w:szCs w:val="20"/>
-        </w:rPr>
-        <w:t>Analyzed</w:t>
-      </w:r>
-      <w:r>
-        <w:rPr>
-          <w:sz w:val="20"/>
-          <w:szCs w:val="20"/>
-        </w:rPr>
-        <w:t xml:space="preserve"> boundary layer</w:t>
-      </w:r>
-      <w:r>
-        <w:rPr>
-          <w:sz w:val="20"/>
-          <w:szCs w:val="20"/>
-        </w:rPr>
-        <w:t>s around</w:t>
-      </w:r>
-      <w:r>
-        <w:rPr>
-          <w:sz w:val="20"/>
-          <w:szCs w:val="20"/>
-        </w:rPr>
-        <w:t xml:space="preserve"> a cylinder</w:t>
-      </w:r>
-      <w:r>
-        <w:rPr>
-          <w:sz w:val="20"/>
-          <w:szCs w:val="20"/>
-        </w:rPr>
-        <w:t xml:space="preserve"> and</w:t>
-      </w:r>
-      <w:r>
-        <w:rPr>
-          <w:sz w:val="20"/>
-          <w:szCs w:val="20"/>
-        </w:rPr>
-        <w:t xml:space="preserve"> </w:t>
-      </w:r>
-      <w:r>
-        <w:rPr>
-          <w:sz w:val="20"/>
-          <w:szCs w:val="20"/>
-        </w:rPr>
-        <w:t xml:space="preserve">formation </w:t>
-      </w:r>
-      <w:r>
-        <w:rPr>
-          <w:sz w:val="20"/>
-          <w:szCs w:val="20"/>
-        </w:rPr>
-        <w:t xml:space="preserve">near the wall of the </w:t>
-      </w:r>
-      <w:r>
-        <w:rPr>
-          <w:sz w:val="20"/>
-          <w:szCs w:val="20"/>
-        </w:rPr>
-        <w:t xml:space="preserve">wind </w:t>
-      </w:r>
-      <w:r>
-        <w:rPr>
-          <w:sz w:val="20"/>
-          <w:szCs w:val="20"/>
-        </w:rPr>
-        <w:t xml:space="preserve">tunnel using </w:t>
-      </w:r>
-      <w:r>
-        <w:rPr>
-          <w:sz w:val="20"/>
-          <w:szCs w:val="20"/>
-        </w:rPr>
-        <w:t xml:space="preserve">a </w:t>
-      </w:r>
-      <w:r>
-        <w:rPr>
-          <w:sz w:val="20"/>
-          <w:szCs w:val="20"/>
-        </w:rPr>
-        <w:t>pitot</w:t>
-      </w:r>
-      <w:r>
-        <w:rPr>
-          <w:sz w:val="20"/>
-          <w:szCs w:val="20"/>
-        </w:rPr>
-        <w:t>-static tube rake</w:t>
+          <w:sz w:val="20"/>
+          <w:szCs w:val="20"/>
+        </w:rPr>
+      </w:pPr>
+      <w:r>
+        <w:rPr>
+          <w:sz w:val="20"/>
+          <w:szCs w:val="20"/>
+        </w:rPr>
+        <w:t xml:space="preserve">Performed tensile stress testing on metals, plastics, and polymers on an MTS </w:t>
+      </w:r>
+      <w:r>
+        <w:rPr>
+          <w:sz w:val="20"/>
+          <w:szCs w:val="20"/>
+        </w:rPr>
+        <w:t>t</w:t>
+      </w:r>
+      <w:r>
+        <w:rPr>
+          <w:sz w:val="20"/>
+          <w:szCs w:val="20"/>
+        </w:rPr>
+        <w:t xml:space="preserve">esting </w:t>
+      </w:r>
+      <w:r>
+        <w:rPr>
+          <w:sz w:val="20"/>
+          <w:szCs w:val="20"/>
+        </w:rPr>
+        <w:t>m</w:t>
+      </w:r>
+      <w:r>
+        <w:rPr>
+          <w:sz w:val="20"/>
+          <w:szCs w:val="20"/>
+        </w:rPr>
+        <w:t>achine utilizing an extensometer</w:t>
+      </w:r>
+      <w:r>
+        <w:rPr>
+          <w:sz w:val="20"/>
+          <w:szCs w:val="20"/>
+        </w:rPr>
+        <w:t xml:space="preserve"> to ultimate</w:t>
+      </w:r>
+      <w:r>
+        <w:rPr>
+          <w:sz w:val="20"/>
+          <w:szCs w:val="20"/>
+        </w:rPr>
+        <w:t>ly</w:t>
+      </w:r>
+      <w:r>
+        <w:rPr>
+          <w:sz w:val="20"/>
+          <w:szCs w:val="20"/>
+        </w:rPr>
+        <w:t xml:space="preserve"> draw conclusions on each materials’ physical properties based on their respective stress-strain curve</w:t>
       </w:r>
     </w:p>
     <w:p>
@@ -2128,7 +2064,28 @@
           <w:sz w:val="20"/>
           <w:szCs w:val="20"/>
         </w:rPr>
-        <w:t xml:space="preserve">Performed tensile stress testing on metals, plastics, and polymers on an MTS </w:t>
+        <w:t xml:space="preserve">Calculated natural frequency of </w:t>
+      </w:r>
+      <w:r>
+        <w:rPr>
+          <w:sz w:val="20"/>
+          <w:szCs w:val="20"/>
+        </w:rPr>
+        <w:t>a</w:t>
+      </w:r>
+      <w:r>
+        <w:rPr>
+          <w:sz w:val="20"/>
+          <w:szCs w:val="20"/>
+        </w:rPr>
+        <w:t xml:space="preserve"> cantilever from f</w:t>
+      </w:r>
+      <w:r>
+        <w:rPr>
+          <w:sz w:val="20"/>
+          <w:szCs w:val="20"/>
+        </w:rPr>
+        <w:t xml:space="preserve">ast Fourier </w:t>
       </w:r>
       <w:r>
         <w:rPr>
@@ -2142,42 +2099,138 @@
           <w:sz w:val="20"/>
           <w:szCs w:val="20"/>
         </w:rPr>
-        <w:t xml:space="preserve">esting </w:t>
-      </w:r>
-      <w:r>
-        <w:rPr>
-          <w:sz w:val="20"/>
-          <w:szCs w:val="20"/>
-        </w:rPr>
-        <w:t>m</w:t>
-      </w:r>
-      <w:r>
-        <w:rPr>
-          <w:sz w:val="20"/>
-          <w:szCs w:val="20"/>
-        </w:rPr>
-        <w:t>achine utilizing an extensometer</w:t>
-      </w:r>
-      <w:r>
-        <w:rPr>
-          <w:sz w:val="20"/>
-          <w:szCs w:val="20"/>
-        </w:rPr>
-        <w:t xml:space="preserve"> to ultimate</w:t>
-      </w:r>
-      <w:r>
-        <w:rPr>
-          <w:sz w:val="20"/>
-          <w:szCs w:val="20"/>
-        </w:rPr>
-        <w:t>ly</w:t>
-      </w:r>
-      <w:r>
-        <w:rPr>
-          <w:sz w:val="20"/>
-          <w:szCs w:val="20"/>
-        </w:rPr>
-        <w:t xml:space="preserve"> draw conclusions on each materials’ physical properties based on their respective stress-strain curve</w:t>
+        <w:t>ransformation</w:t>
+      </w:r>
+      <w:r>
+        <w:rPr>
+          <w:sz w:val="20"/>
+          <w:szCs w:val="20"/>
+        </w:rPr>
+        <w:t>s</w:t>
+      </w:r>
+      <w:r>
+        <w:rPr>
+          <w:sz w:val="20"/>
+          <w:szCs w:val="20"/>
+        </w:rPr>
+        <w:t xml:space="preserve"> of data in the time domain using MATLAB</w:t>
+      </w:r>
+    </w:p>
+    <w:p>
+      <w:pPr>
+        <w:rPr>
+          <w:sz w:val="20"/>
+          <w:szCs w:val="20"/>
+        </w:rPr>
+      </w:pPr>
+      <w:r>
+        <w:rPr>
+          <w:b/>
+          <w:sz w:val="20"/>
+          <w:szCs w:val="20"/>
+        </w:rPr>
+        <w:t>MIDI Controller Prototype</w:t>
+      </w:r>
+      <w:r>
+        <w:rPr>
+          <w:b/>
+          <w:sz w:val="20"/>
+          <w:szCs w:val="20"/>
+        </w:rPr>
+        <w:t xml:space="preserve"> Development</w:t>
+      </w:r>
+      <w:r>
+        <w:rPr>
+          <w:sz w:val="20"/>
+          <w:szCs w:val="20"/>
+        </w:rPr>
+        <w:t xml:space="preserve">, </w:t>
+      </w:r>
+      <w:r>
+        <w:rPr>
+          <w:i/>
+          <w:sz w:val="20"/>
+          <w:szCs w:val="20"/>
+        </w:rPr>
+        <w:t>Self-directed</w:t>
+      </w:r>
+      <w:r>
+        <w:rPr>
+          <w:sz w:val="20"/>
+          <w:szCs w:val="20"/>
+        </w:rPr>
+        <w:tab/>
+      </w:r>
+      <w:r>
+        <w:rPr>
+          <w:sz w:val="20"/>
+          <w:szCs w:val="20"/>
+        </w:rPr>
+        <w:tab/>
+      </w:r>
+      <w:r>
+        <w:rPr>
+          <w:sz w:val="20"/>
+          <w:szCs w:val="20"/>
+        </w:rPr>
+        <w:tab/>
+      </w:r>
+      <w:r>
+        <w:rPr>
+          <w:sz w:val="20"/>
+          <w:szCs w:val="20"/>
+        </w:rPr>
+        <w:tab/>
+      </w:r>
+      <w:r>
+        <w:rPr>
+          <w:sz w:val="20"/>
+          <w:szCs w:val="20"/>
+        </w:rPr>
+        <w:tab/>
+      </w:r>
+      <w:r>
+        <w:rPr>
+          <w:sz w:val="20"/>
+          <w:szCs w:val="20"/>
+        </w:rPr>
+        <w:tab/>
+        <w:t>May</w:t>
+      </w:r>
+      <w:r>
+        <w:rPr>
+          <w:sz w:val="20"/>
+          <w:szCs w:val="20"/>
+        </w:rPr>
+        <w:t xml:space="preserve"> 201</w:t>
+      </w:r>
+      <w:r>
+        <w:rPr>
+          <w:sz w:val="20"/>
+          <w:szCs w:val="20"/>
+        </w:rPr>
+        <w:t xml:space="preserve">8 </w:t>
+      </w:r>
+      <w:r>
+        <w:rPr>
+          <w:sz w:val="20"/>
+          <w:szCs w:val="20"/>
+        </w:rPr>
+        <w:t>–</w:t>
+      </w:r>
+      <w:r>
+        <w:rPr>
+          <w:sz w:val="20"/>
+          <w:szCs w:val="20"/>
+        </w:rPr>
+        <w:t xml:space="preserve"> October 201</w:t>
+      </w:r>
+      <w:r>
+        <w:rPr>
+          <w:sz w:val="20"/>
+          <w:szCs w:val="20"/>
+        </w:rPr>
+        <w:t>9</w:t>
       </w:r>
     </w:p>
     <w:p>
@@ -2196,166 +2249,28 @@
           <w:sz w:val="20"/>
           <w:szCs w:val="20"/>
         </w:rPr>
-        <w:t xml:space="preserve">Calculated natural frequency of </w:t>
-      </w:r>
-      <w:r>
-        <w:rPr>
-          <w:sz w:val="20"/>
-          <w:szCs w:val="20"/>
-        </w:rPr>
-        <w:t>a</w:t>
-      </w:r>
-      <w:r>
-        <w:rPr>
-          <w:sz w:val="20"/>
-          <w:szCs w:val="20"/>
-        </w:rPr>
-        <w:t xml:space="preserve"> cantilever from f</w:t>
-      </w:r>
-      <w:r>
-        <w:rPr>
-          <w:sz w:val="20"/>
-          <w:szCs w:val="20"/>
-        </w:rPr>
-        <w:t xml:space="preserve">ast Fourier </w:t>
-      </w:r>
-      <w:r>
-        <w:rPr>
-          <w:sz w:val="20"/>
-          <w:szCs w:val="20"/>
-        </w:rPr>
-        <w:t>t</w:t>
-      </w:r>
-      <w:r>
-        <w:rPr>
-          <w:sz w:val="20"/>
-          <w:szCs w:val="20"/>
-        </w:rPr>
-        <w:t>ransformation</w:t>
-      </w:r>
-      <w:r>
-        <w:rPr>
-          <w:sz w:val="20"/>
-          <w:szCs w:val="20"/>
-        </w:rPr>
-        <w:t>s</w:t>
-      </w:r>
-      <w:r>
-        <w:rPr>
-          <w:sz w:val="20"/>
-          <w:szCs w:val="20"/>
-        </w:rPr>
-        <w:t xml:space="preserve"> of data in the time domain using MATLAB</w:t>
-      </w:r>
-    </w:p>
-    <w:p>
-      <w:pPr>
-        <w:rPr>
-          <w:sz w:val="20"/>
-          <w:szCs w:val="20"/>
-        </w:rPr>
-      </w:pPr>
-      <w:r>
-        <w:rPr>
-          <w:b/>
-          <w:sz w:val="20"/>
-          <w:szCs w:val="20"/>
-        </w:rPr>
-        <w:t>MIDI Controller Prototype</w:t>
-      </w:r>
-      <w:r>
-        <w:rPr>
-          <w:b/>
-          <w:sz w:val="20"/>
-          <w:szCs w:val="20"/>
-        </w:rPr>
-        <w:t xml:space="preserve"> Development</w:t>
-      </w:r>
-      <w:r>
-        <w:rPr>
-          <w:sz w:val="20"/>
-          <w:szCs w:val="20"/>
-        </w:rPr>
-        <w:t xml:space="preserve">, </w:t>
-      </w:r>
-      <w:r>
-        <w:rPr>
-          <w:i/>
-          <w:sz w:val="20"/>
-          <w:szCs w:val="20"/>
-        </w:rPr>
-        <w:t>Self-directed</w:t>
-      </w:r>
-      <w:r>
-        <w:rPr>
-          <w:sz w:val="20"/>
-          <w:szCs w:val="20"/>
-        </w:rPr>
-        <w:tab/>
-      </w:r>
-      <w:r>
-        <w:rPr>
-          <w:sz w:val="20"/>
-          <w:szCs w:val="20"/>
-        </w:rPr>
-        <w:tab/>
-      </w:r>
-      <w:r>
-        <w:rPr>
-          <w:sz w:val="20"/>
-          <w:szCs w:val="20"/>
-        </w:rPr>
-        <w:tab/>
-      </w:r>
-      <w:r>
-        <w:rPr>
-          <w:sz w:val="20"/>
-          <w:szCs w:val="20"/>
-        </w:rPr>
-        <w:tab/>
-      </w:r>
-      <w:r>
-        <w:rPr>
-          <w:sz w:val="20"/>
-          <w:szCs w:val="20"/>
-        </w:rPr>
-        <w:tab/>
-      </w:r>
-      <w:r>
-        <w:rPr>
-          <w:sz w:val="20"/>
-          <w:szCs w:val="20"/>
-        </w:rPr>
-        <w:tab/>
-        <w:t>May</w:t>
-      </w:r>
-      <w:r>
-        <w:rPr>
-          <w:sz w:val="20"/>
-          <w:szCs w:val="20"/>
-        </w:rPr>
-        <w:t xml:space="preserve"> 201</w:t>
-      </w:r>
-      <w:r>
-        <w:rPr>
-          <w:sz w:val="20"/>
-          <w:szCs w:val="20"/>
-        </w:rPr>
-        <w:t xml:space="preserve">8 </w:t>
-      </w:r>
-      <w:r>
-        <w:rPr>
-          <w:sz w:val="20"/>
-          <w:szCs w:val="20"/>
-        </w:rPr>
-        <w:t>–</w:t>
-      </w:r>
-      <w:r>
-        <w:rPr>
-          <w:sz w:val="20"/>
-          <w:szCs w:val="20"/>
-        </w:rPr>
-        <w:t xml:space="preserve"> October 2018</w:t>
+        <w:t>Designed musical instrument d</w:t>
+      </w:r>
+      <w:r>
+        <w:rPr>
+          <w:sz w:val="20"/>
+          <w:szCs w:val="20"/>
+        </w:rPr>
+        <w:t xml:space="preserve">igital </w:t>
+      </w:r>
+      <w:r>
+        <w:rPr>
+          <w:sz w:val="20"/>
+          <w:szCs w:val="20"/>
+        </w:rPr>
+        <w:t>i</w:t>
+      </w:r>
+      <w:r>
+        <w:rPr>
+          <w:sz w:val="20"/>
+          <w:szCs w:val="20"/>
+        </w:rPr>
+        <w:t>nterface (MIDI) controller circuit on breadboard using an Arduino</w:t>
       </w:r>
     </w:p>
     <w:p>
@@ -2374,7 +2289,14 @@
           <w:sz w:val="20"/>
           <w:szCs w:val="20"/>
         </w:rPr>
-        <w:t>Designed musical instrument d</w:t>
+        <w:t xml:space="preserve">Wrote code in Arduino software to convert analog signal to digital form to be used with any </w:t>
+      </w:r>
+      <w:r>
+        <w:rPr>
+          <w:sz w:val="20"/>
+          <w:szCs w:val="20"/>
+        </w:rPr>
+        <w:t>d</w:t>
       </w:r>
       <w:r>
         <w:rPr>
@@ -2388,14 +2310,35 @@
           <w:sz w:val="20"/>
           <w:szCs w:val="20"/>
         </w:rPr>
-        <w:t>i</w:t>
-      </w:r>
-      <w:r>
-        <w:rPr>
-          <w:sz w:val="20"/>
-          <w:szCs w:val="20"/>
-        </w:rPr>
-        <w:t>nterface (MIDI) controller circuit on breadboard using an Arduino</w:t>
+        <w:t>a</w:t>
+      </w:r>
+      <w:r>
+        <w:rPr>
+          <w:sz w:val="20"/>
+          <w:szCs w:val="20"/>
+        </w:rPr>
+        <w:t xml:space="preserve">udio </w:t>
+      </w:r>
+      <w:r>
+        <w:rPr>
+          <w:sz w:val="20"/>
+          <w:szCs w:val="20"/>
+        </w:rPr>
+        <w:t>w</w:t>
+      </w:r>
+      <w:r>
+        <w:rPr>
+          <w:sz w:val="20"/>
+          <w:szCs w:val="20"/>
+        </w:rPr>
+        <w:t>orkstation</w:t>
+      </w:r>
+      <w:r>
+        <w:rPr>
+          <w:sz w:val="20"/>
+          <w:szCs w:val="20"/>
+        </w:rPr>
+        <w:t xml:space="preserve"> (DAW)</w:t>
       </w:r>
     </w:p>
     <w:p>
@@ -2414,56 +2357,51 @@
           <w:sz w:val="20"/>
           <w:szCs w:val="20"/>
         </w:rPr>
-        <w:t xml:space="preserve">Wrote code in Arduino software to convert analog signal to digital form to be used with any </w:t>
-      </w:r>
-      <w:r>
-        <w:rPr>
-          <w:sz w:val="20"/>
-          <w:szCs w:val="20"/>
-        </w:rPr>
-        <w:t>d</w:t>
-      </w:r>
-      <w:r>
-        <w:rPr>
-          <w:sz w:val="20"/>
-          <w:szCs w:val="20"/>
-        </w:rPr>
-        <w:t xml:space="preserve">igital </w:t>
-      </w:r>
-      <w:r>
-        <w:rPr>
-          <w:sz w:val="20"/>
-          <w:szCs w:val="20"/>
-        </w:rPr>
-        <w:t>a</w:t>
-      </w:r>
-      <w:r>
-        <w:rPr>
-          <w:sz w:val="20"/>
-          <w:szCs w:val="20"/>
-        </w:rPr>
-        <w:t xml:space="preserve">udio </w:t>
-      </w:r>
-      <w:r>
-        <w:rPr>
-          <w:sz w:val="20"/>
-          <w:szCs w:val="20"/>
-        </w:rPr>
-        <w:t>w</w:t>
-      </w:r>
-      <w:r>
-        <w:rPr>
-          <w:sz w:val="20"/>
-          <w:szCs w:val="20"/>
-        </w:rPr>
-        <w:t>orkstation</w:t>
-      </w:r>
-      <w:r>
-        <w:rPr>
-          <w:sz w:val="20"/>
-          <w:szCs w:val="20"/>
-        </w:rPr>
-        <w:t xml:space="preserve"> (DAW)</w:t>
+        <w:t xml:space="preserve">Developed </w:t>
+      </w:r>
+      <w:r>
+        <w:rPr>
+          <w:sz w:val="20"/>
+          <w:szCs w:val="20"/>
+        </w:rPr>
+        <w:t>3D printable electronics enclosure</w:t>
+      </w:r>
+      <w:r>
+        <w:rPr>
+          <w:sz w:val="20"/>
+          <w:szCs w:val="20"/>
+        </w:rPr>
+        <w:t xml:space="preserve"> </w:t>
+      </w:r>
+      <w:r>
+        <w:rPr>
+          <w:sz w:val="20"/>
+          <w:szCs w:val="20"/>
+        </w:rPr>
+        <w:t>using SolidWorks</w:t>
+      </w:r>
+      <w:r>
+        <w:rPr>
+          <w:sz w:val="20"/>
+          <w:szCs w:val="20"/>
+        </w:rPr>
+        <w:t xml:space="preserve"> </w:t>
+      </w:r>
+      <w:r>
+        <w:rPr>
+          <w:sz w:val="20"/>
+          <w:szCs w:val="20"/>
+        </w:rPr>
+        <w:t xml:space="preserve">to house </w:t>
+      </w:r>
+      <w:bookmarkStart w:id="0" w:name="_GoBack"/>
+      <w:bookmarkEnd w:id="0"/>
+      <w:r>
+        <w:rPr>
+          <w:sz w:val="20"/>
+          <w:szCs w:val="20"/>
+        </w:rPr>
+        <w:t>components</w:t>
       </w:r>
     </w:p>
     <w:p>
@@ -3392,23 +3330,7 @@
           <w:sz w:val="20"/>
           <w:szCs w:val="20"/>
         </w:rPr>
-        <w:t xml:space="preserve"> throughout a </w:t>
-      </w:r>
-      <w:proofErr w:type="gramStart"/>
-      <w:r>
-        <w:rPr>
-          <w:sz w:val="20"/>
-          <w:szCs w:val="20"/>
-        </w:rPr>
-        <w:t>two week</w:t>
-      </w:r>
-      <w:proofErr w:type="gramEnd"/>
-      <w:r>
-        <w:rPr>
-          <w:sz w:val="20"/>
-          <w:szCs w:val="20"/>
-        </w:rPr>
-        <w:t xml:space="preserve"> program in Iceland</w:t>
+        <w:t xml:space="preserve"> throughout a two week program in Iceland</w:t>
       </w:r>
     </w:p>
     <w:p>
@@ -3681,7 +3603,7 @@
 </file>
 
 <file path=word/numbering.xml><?xml version="1.0" encoding="utf-8"?>
-<w:numbering xmlns:wpc="http://schemas.microsoft.com/office/word/2010/wordprocessingCanvas" xmlns:cx="http://schemas.microsoft.com/office/drawing/2014/chartex" xmlns:cx1="http://schemas.microsoft.com/office/drawing/2015/9/8/chartex" xmlns:cx2="http://schemas.microsoft.com/office/drawing/2015/10/21/chartex" xmlns:cx3="http://schemas.microsoft.com/office/drawing/2016/5/9/chartex" xmlns:cx4="http://schemas.microsoft.com/office/drawing/2016/5/10/chartex" xmlns:cx5="http://schemas.microsoft.com/office/drawing/2016/5/11/chartex" xmlns:cx6="http://schemas.microsoft.com/office/drawing/2016/5/12/chartex" xmlns:cx7="http://schemas.microsoft.com/office/drawing/2016/5/13/chartex" xmlns:cx8="http://schemas.microsoft.com/office/drawing/2016/5/14/chartex" xmlns:mc="http://schemas.openxmlformats.org/markup-compatibility/2006" xmlns:aink="http://schemas.microsoft.com/office/drawing/2016/ink" xmlns:am3d="http://schemas.microsoft.com/office/drawing/2017/model3d" xmlns:o="urn:schemas-microsoft-com:office:office" xmlns:r="http://schemas.openxmlformats.org/officeDocument/2006/relationships" xmlns:m="http://schemas.openxmlformats.org/officeDocument/2006/math" xmlns:v="urn:schemas-microsoft-com:vml" xmlns:wp14="http://schemas.microsoft.com/office/word/2010/wordprocessingDrawing" xmlns:wp="http://schemas.openxmlformats.org/drawingml/2006/wordprocessingDrawing" xmlns:w10="urn:schemas-microsoft-com:office:word" xmlns:w="http://schemas.openxmlformats.org/wordprocessingml/2006/main" xmlns:w14="http://schemas.microsoft.com/office/word/2010/wordml" xmlns:w15="http://schemas.microsoft.com/office/word/2012/wordml" xmlns:w16cex="http://schemas.microsoft.com/office/word/2018/wordml/cex" xmlns:w16cid="http://schemas.microsoft.com/office/word/2016/wordml/cid" xmlns:w16="http://schemas.microsoft.com/office/word/2018/wordml" xmlns:w16se="http://schemas.microsoft.com/office/word/2015/wordml/symex" xmlns:wpg="http://schemas.microsoft.com/office/word/2010/wordprocessingGroup" xmlns:wpi="http://schemas.microsoft.com/office/word/2010/wordprocessingInk" xmlns:wne="http://schemas.microsoft.com/office/word/2006/wordml" xmlns:wps="http://schemas.microsoft.com/office/word/2010/wordprocessingShape" mc:Ignorable="w14 w15 w16se w16cid w16 w16cex wp14">
+<w:numbering xmlns:wpc="http://schemas.microsoft.com/office/word/2010/wordprocessingCanvas" xmlns:cx="http://schemas.microsoft.com/office/drawing/2014/chartex" xmlns:cx1="http://schemas.microsoft.com/office/drawing/2015/9/8/chartex" xmlns:cx2="http://schemas.microsoft.com/office/drawing/2015/10/21/chartex" xmlns:cx3="http://schemas.microsoft.com/office/drawing/2016/5/9/chartex" xmlns:cx4="http://schemas.microsoft.com/office/drawing/2016/5/10/chartex" xmlns:cx5="http://schemas.microsoft.com/office/drawing/2016/5/11/chartex" xmlns:cx6="http://schemas.microsoft.com/office/drawing/2016/5/12/chartex" xmlns:cx7="http://schemas.microsoft.com/office/drawing/2016/5/13/chartex" xmlns:cx8="http://schemas.microsoft.com/office/drawing/2016/5/14/chartex" xmlns:mc="http://schemas.openxmlformats.org/markup-compatibility/2006" xmlns:aink="http://schemas.microsoft.com/office/drawing/2016/ink" xmlns:am3d="http://schemas.microsoft.com/office/drawing/2017/model3d" xmlns:o="urn:schemas-microsoft-com:office:office" xmlns:r="http://schemas.openxmlformats.org/officeDocument/2006/relationships" xmlns:m="http://schemas.openxmlformats.org/officeDocument/2006/math" xmlns:v="urn:schemas-microsoft-com:vml" xmlns:wp14="http://schemas.microsoft.com/office/word/2010/wordprocessingDrawing" xmlns:wp="http://schemas.openxmlformats.org/drawingml/2006/wordprocessingDrawing" xmlns:w10="urn:schemas-microsoft-com:office:word" xmlns:w="http://schemas.openxmlformats.org/wordprocessingml/2006/main" xmlns:w14="http://schemas.microsoft.com/office/word/2010/wordml" xmlns:w15="http://schemas.microsoft.com/office/word/2012/wordml" xmlns:w16cid="http://schemas.microsoft.com/office/word/2016/wordml/cid" xmlns:w16se="http://schemas.microsoft.com/office/word/2015/wordml/symex" xmlns:wpg="http://schemas.microsoft.com/office/word/2010/wordprocessingGroup" xmlns:wpi="http://schemas.microsoft.com/office/word/2010/wordprocessingInk" xmlns:wne="http://schemas.microsoft.com/office/word/2006/wordml" xmlns:wps="http://schemas.microsoft.com/office/word/2010/wordprocessingShape" mc:Ignorable="w14 w15 w16se w16cid wp14">
   <w:abstractNum w:abstractNumId="0" w15:restartNumberingAfterBreak="0">
     <w:nsid w:val="12C424CF"/>
     <w:multiLevelType w:val="hybridMultilevel"/>
@@ -5453,7 +5375,7 @@
 </file>
 
 <file path=word/styles.xml><?xml version="1.0" encoding="utf-8"?>
-<w:styles xmlns:mc="http://schemas.openxmlformats.org/markup-compatibility/2006" xmlns:r="http://schemas.openxmlformats.org/officeDocument/2006/relationships" xmlns:w="http://schemas.openxmlformats.org/wordprocessingml/2006/main" xmlns:w14="http://schemas.microsoft.com/office/word/2010/wordml" xmlns:w15="http://schemas.microsoft.com/office/word/2012/wordml" xmlns:w16cex="http://schemas.microsoft.com/office/word/2018/wordml/cex" xmlns:w16cid="http://schemas.microsoft.com/office/word/2016/wordml/cid" xmlns:w16="http://schemas.microsoft.com/office/word/2018/wordml" xmlns:w16se="http://schemas.microsoft.com/office/word/2015/wordml/symex" mc:Ignorable="w14 w15 w16se w16cid w16 w16cex">
+<w:styles xmlns:mc="http://schemas.openxmlformats.org/markup-compatibility/2006" xmlns:r="http://schemas.openxmlformats.org/officeDocument/2006/relationships" xmlns:w="http://schemas.openxmlformats.org/wordprocessingml/2006/main" xmlns:w14="http://schemas.microsoft.com/office/word/2010/wordml" xmlns:w15="http://schemas.microsoft.com/office/word/2012/wordml" xmlns:w16cid="http://schemas.microsoft.com/office/word/2016/wordml/cid" xmlns:w16se="http://schemas.microsoft.com/office/word/2015/wordml/symex" mc:Ignorable="w14 w15 w16se w16cid">
   <w:docDefaults>
     <w:rPrDefault>
       <w:rPr>
